--- a/Proyectos/2016/old_version/Minutas de Proyectos/Minuta_compromiso_1606013.docx
+++ b/Proyectos/2016/old_version/Minutas de Proyectos/Minuta_compromiso_1606013.docx
@@ -257,10 +257,18 @@
           <w:sz w:val="20"/>
           <w:szCs w:val="20"/>
         </w:rPr>
-        <w:t xml:space="preserve"> 10:12</w:t>
+        <w:t xml:space="preserve"> </w:t>
       </w:r>
-      <w:bookmarkStart w:id="0" w:name="_GoBack"/>
-      <w:bookmarkEnd w:id="0"/>
+      <w:r>
+        <w:rPr>
+          <w:rFonts w:ascii="Avenir Book" w:hAnsi="Avenir Book" w:cs="Arial"/>
+          <w:bCs/>
+          <w:color w:val="000000"/>
+          <w:sz w:val="20"/>
+          <w:szCs w:val="20"/>
+        </w:rPr>
+        <w:t>10:12</w:t>
+      </w:r>
       <w:r>
         <w:rPr>
           <w:rFonts w:ascii="Avenir Book" w:hAnsi="Avenir Book" w:cs="Arial"/>
@@ -1609,6 +1617,16 @@
               </w:rPr>
               <w:t xml:space="preserve">: </w:t>
             </w:r>
+            <w:r>
+              <w:rPr>
+                <w:rFonts w:ascii="Arial Narrow" w:hAnsi="Arial Narrow" w:cs="Arial"/>
+                <w:bCs/>
+                <w:color w:val="000000"/>
+                <w:sz w:val="20"/>
+                <w:szCs w:val="20"/>
+              </w:rPr>
+              <w:t>131.14%</w:t>
+            </w:r>
           </w:p>
           <w:p>
             <w:pPr>
@@ -2092,6 +2110,16 @@
               </w:rPr>
               <w:t xml:space="preserve"> </w:t>
             </w:r>
+            <w:r>
+              <w:rPr>
+                <w:rFonts w:ascii="Arial Narrow" w:hAnsi="Arial Narrow" w:cs="Arial"/>
+                <w:bCs/>
+                <w:color w:val="000000"/>
+                <w:sz w:val="20"/>
+                <w:szCs w:val="20"/>
+              </w:rPr>
+              <w:t>53.70%</w:t>
+            </w:r>
           </w:p>
           <w:p>
             <w:pPr>
@@ -2547,6 +2575,16 @@
                 <w:szCs w:val="20"/>
               </w:rPr>
               <w:t xml:space="preserve"> </w:t>
+            </w:r>
+            <w:r>
+              <w:rPr>
+                <w:rFonts w:ascii="Arial Narrow" w:hAnsi="Arial Narrow" w:cs="Arial"/>
+                <w:bCs/>
+                <w:color w:val="000000"/>
+                <w:sz w:val="20"/>
+                <w:szCs w:val="20"/>
+              </w:rPr>
+              <w:t>360.58%</w:t>
             </w:r>
           </w:p>
           <w:p>
@@ -7273,47 +7311,8 @@
           <w:szCs w:val="23"/>
           <w:lang w:val="es-MX"/>
         </w:rPr>
-        <w:t>Cambios de acuerdo al CMMI, como plan de acción</w:t>
+        <w:t>Cambios de acue</w:t>
       </w:r>
-    </w:p>
-    <w:p>
-      <w:pPr>
-        <w:pStyle w:val="Prrafodelista"/>
-        <w:rPr>
-          <w:rFonts w:ascii="Avenir Book" w:hAnsi="Avenir Book" w:cs="Arial"/>
-          <w:b/>
-          <w:bCs/>
-          <w:color w:val="000000"/>
-          <w:sz w:val="23"/>
-          <w:szCs w:val="23"/>
-          <w:lang w:val="es-MX"/>
-        </w:rPr>
-      </w:pPr>
-    </w:p>
-    <w:p>
-      <w:pPr>
-        <w:pStyle w:val="Prrafodelista"/>
-        <w:numPr>
-          <w:ilvl w:val="0"/>
-          <w:numId w:val="13"/>
-        </w:numPr>
-        <w:pBdr>
-          <w:bottom w:val="single" w:sz="6" w:space="1" w:color="auto"/>
-        </w:pBdr>
-        <w:autoSpaceDE w:val="0"/>
-        <w:autoSpaceDN w:val="0"/>
-        <w:adjustRightInd w:val="0"/>
-        <w:spacing w:after="0" w:line="240" w:lineRule="auto"/>
-        <w:rPr>
-          <w:rFonts w:ascii="Avenir Book" w:hAnsi="Avenir Book" w:cs="Arial"/>
-          <w:b/>
-          <w:bCs/>
-          <w:color w:val="000000"/>
-          <w:sz w:val="23"/>
-          <w:szCs w:val="23"/>
-          <w:lang w:val="es-MX"/>
-        </w:rPr>
-      </w:pPr>
       <w:r>
         <w:rPr>
           <w:rFonts w:ascii="Avenir Book" w:hAnsi="Avenir Book" w:cs="Arial"/>
@@ -7324,68 +7323,10 @@
           <w:szCs w:val="23"/>
           <w:lang w:val="es-MX"/>
         </w:rPr>
-        <w:t xml:space="preserve"> </w:t>
+        <w:t>rdo al CMMI, como plan de acció</w:t>
       </w:r>
-    </w:p>
-    <w:p>
-      <w:pPr>
-        <w:pBdr>
-          <w:bottom w:val="single" w:sz="6" w:space="1" w:color="auto"/>
-        </w:pBdr>
-        <w:autoSpaceDE w:val="0"/>
-        <w:autoSpaceDN w:val="0"/>
-        <w:adjustRightInd w:val="0"/>
-        <w:spacing w:after="0" w:line="240" w:lineRule="auto"/>
-        <w:outlineLvl w:val="0"/>
-        <w:rPr>
-          <w:rFonts w:ascii="Avenir Book" w:hAnsi="Avenir Book" w:cs="Arial"/>
-          <w:b/>
-          <w:bCs/>
-          <w:color w:val="000000"/>
-          <w:sz w:val="23"/>
-          <w:szCs w:val="23"/>
-        </w:rPr>
-      </w:pPr>
-    </w:p>
-    <w:p>
-      <w:pPr>
-        <w:pBdr>
-          <w:bottom w:val="single" w:sz="6" w:space="1" w:color="auto"/>
-        </w:pBdr>
-        <w:autoSpaceDE w:val="0"/>
-        <w:autoSpaceDN w:val="0"/>
-        <w:adjustRightInd w:val="0"/>
-        <w:spacing w:after="0" w:line="240" w:lineRule="auto"/>
-        <w:outlineLvl w:val="0"/>
-        <w:rPr>
-          <w:rFonts w:ascii="Avenir Book" w:hAnsi="Avenir Book" w:cs="Arial"/>
-          <w:b/>
-          <w:bCs/>
-          <w:color w:val="000000"/>
-          <w:sz w:val="23"/>
-          <w:szCs w:val="23"/>
-        </w:rPr>
-      </w:pPr>
-    </w:p>
-    <w:p>
-      <w:pPr>
-        <w:pBdr>
-          <w:bottom w:val="single" w:sz="6" w:space="1" w:color="auto"/>
-        </w:pBdr>
-        <w:autoSpaceDE w:val="0"/>
-        <w:autoSpaceDN w:val="0"/>
-        <w:adjustRightInd w:val="0"/>
-        <w:spacing w:after="0" w:line="240" w:lineRule="auto"/>
-        <w:outlineLvl w:val="0"/>
-        <w:rPr>
-          <w:rFonts w:ascii="Avenir Book" w:hAnsi="Avenir Book" w:cs="Arial"/>
-          <w:b/>
-          <w:bCs/>
-          <w:color w:val="000000"/>
-          <w:sz w:val="23"/>
-          <w:szCs w:val="23"/>
-        </w:rPr>
-      </w:pPr>
+      <w:bookmarkStart w:id="0" w:name="_GoBack"/>
+      <w:bookmarkEnd w:id="0"/>
     </w:p>
     <w:p>
       <w:pPr>

--- a/Proyectos/2016/old_version/Minutas de Proyectos/Minuta_compromiso_1606013.docx
+++ b/Proyectos/2016/old_version/Minutas de Proyectos/Minuta_compromiso_1606013.docx
@@ -1091,7 +1091,19 @@
                 <w:sz w:val="20"/>
                 <w:szCs w:val="20"/>
               </w:rPr>
-              <w:t>42.39%</w:t>
+              <w:t>46.64</w:t>
+            </w:r>
+            <w:bookmarkStart w:id="0" w:name="_GoBack"/>
+            <w:bookmarkEnd w:id="0"/>
+            <w:r>
+              <w:rPr>
+                <w:rFonts w:ascii="Arial Narrow" w:hAnsi="Arial Narrow" w:cs="Arial"/>
+                <w:bCs/>
+                <w:color w:val="000000"/>
+                <w:sz w:val="20"/>
+                <w:szCs w:val="20"/>
+              </w:rPr>
+              <w:t>%</w:t>
             </w:r>
           </w:p>
           <w:p>
@@ -7325,8 +7337,6 @@
         </w:rPr>
         <w:t>rdo al CMMI, como plan de acció</w:t>
       </w:r>
-      <w:bookmarkStart w:id="0" w:name="_GoBack"/>
-      <w:bookmarkEnd w:id="0"/>
     </w:p>
     <w:p>
       <w:pPr>
